--- a/media/created_document/Sample NDA_20260118134547434282.docx
+++ b/media/created_document/Sample NDA_20260118134547434282.docx
@@ -98,7 +98,7 @@
           <w:sz w:val="24"/>
           <w:szCs w:val="24"/>
         </w:rPr>
-        <w:t xml:space="preserve">2026-01-01 (the “</w:t>
+        <w:t xml:space="preserve">2024-01-18 (the “</w:t>
       </w:r>
       <w:r>
         <w:rPr>
@@ -115,7 +115,7 @@
           <w:sz w:val="24"/>
           <w:szCs w:val="24"/>
         </w:rPr>
-        <w:t xml:space="preserve">”), is made by and between Virualwebs Servers PVT LTD, a Goa corporation (the “</w:t>
+        <w:t xml:space="preserve">”), is made by and between Apple Inc., a Goa corporation (the “</w:t>
       </w:r>
       <w:r>
         <w:rPr>
@@ -132,7 +132,7 @@
           <w:sz w:val="24"/>
           <w:szCs w:val="24"/>
         </w:rPr>
-        <w:t xml:space="preserve">”), and Dattatraya Walunj an individual residing at Margaon, Goa, Pin-412365 (the “</w:t>
+        <w:t xml:space="preserve">”), and Datta Walunj an individual residing at Margaon, Goa, Pin-412365 (the “</w:t>
       </w:r>
       <w:r>
         <w:rPr>
@@ -574,7 +574,7 @@
             <w:r>
               <w:drawing>
                 <wp:inline xmlns:a="http://schemas.openxmlformats.org/drawingml/2006/main" xmlns:pic="http://schemas.openxmlformats.org/drawingml/2006/picture">
-                  <wp:extent cx="1080000" cy="365475"/>
+                  <wp:extent cx="1080000" cy="490044"/>
                   <wp:docPr id="1" name="Picture 1"/>
                   <wp:cNvGraphicFramePr>
                     <a:graphicFrameLocks noChangeAspect="1"/>
@@ -583,7 +583,7 @@
                     <a:graphicData uri="http://schemas.openxmlformats.org/drawingml/2006/picture">
                       <pic:pic>
                         <pic:nvPicPr>
-                          <pic:cNvPr id="0" name="Signature 2.png"/>
+                          <pic:cNvPr id="0" name="Update sign 2_3j3707j.png"/>
                           <pic:cNvPicPr/>
                         </pic:nvPicPr>
                         <pic:blipFill>
@@ -595,7 +595,7 @@
                         <pic:spPr>
                           <a:xfrm>
                             <a:off x="0" y="0"/>
-                            <a:ext cx="1080000" cy="365475"/>
+                            <a:ext cx="1080000" cy="490044"/>
                           </a:xfrm>
                           <a:prstGeom prst="rect"/>
                         </pic:spPr>
